--- a/類神經網路/第二次會議紀錄.docx
+++ b/類神經網路/第二次會議紀錄.docx
@@ -447,8 +447,9 @@
           <w:sz w:val="24"/>
           <w:szCs w:val="24"/>
         </w:rPr>
-        <w:t>林煌旻</w:t>
-      </w:r>
+        <w:t>林煌</w:t>
+      </w:r>
+      <w:proofErr w:type="gramStart"/>
       <w:r>
         <w:rPr>
           <w:rFonts w:eastAsia="標楷體" w:hint="eastAsia"/>
@@ -456,6 +457,16 @@
           <w:sz w:val="24"/>
           <w:szCs w:val="24"/>
         </w:rPr>
+        <w:t>旻</w:t>
+      </w:r>
+      <w:proofErr w:type="gramEnd"/>
+      <w:r>
+        <w:rPr>
+          <w:rFonts w:eastAsia="標楷體" w:hint="eastAsia"/>
+          <w:color w:val="000000" w:themeColor="text1"/>
+          <w:sz w:val="24"/>
+          <w:szCs w:val="24"/>
+        </w:rPr>
         <w:t>同學</w:t>
       </w:r>
     </w:p>
@@ -522,8 +533,9 @@
           <w:sz w:val="24"/>
           <w:szCs w:val="24"/>
         </w:rPr>
-        <w:t>林煌旻同學</w:t>
-      </w:r>
+        <w:t>林煌</w:t>
+      </w:r>
+      <w:proofErr w:type="gramStart"/>
       <w:r>
         <w:rPr>
           <w:rFonts w:eastAsia="標楷體" w:hint="eastAsia"/>
@@ -531,8 +543,9 @@
           <w:sz w:val="24"/>
           <w:szCs w:val="24"/>
         </w:rPr>
-        <w:t>、</w:t>
-      </w:r>
+        <w:t>旻</w:t>
+      </w:r>
+      <w:proofErr w:type="gramEnd"/>
       <w:r>
         <w:rPr>
           <w:rFonts w:eastAsia="標楷體" w:hint="eastAsia"/>
@@ -540,7 +553,7 @@
           <w:sz w:val="24"/>
           <w:szCs w:val="24"/>
         </w:rPr>
-        <w:t>資工</w:t>
+        <w:t>同學</w:t>
       </w:r>
       <w:r>
         <w:rPr>
@@ -549,7 +562,7 @@
           <w:sz w:val="24"/>
           <w:szCs w:val="24"/>
         </w:rPr>
-        <w:t>三</w:t>
+        <w:t>、</w:t>
       </w:r>
       <w:r>
         <w:rPr>
@@ -558,7 +571,7 @@
           <w:sz w:val="24"/>
           <w:szCs w:val="24"/>
         </w:rPr>
-        <w:t xml:space="preserve">B </w:t>
+        <w:t>資工</w:t>
       </w:r>
       <w:r>
         <w:rPr>
@@ -567,7 +580,7 @@
           <w:sz w:val="24"/>
           <w:szCs w:val="24"/>
         </w:rPr>
-        <w:t>陳玉凱</w:t>
+        <w:t>三</w:t>
       </w:r>
       <w:r>
         <w:rPr>
@@ -576,7 +589,7 @@
           <w:sz w:val="24"/>
           <w:szCs w:val="24"/>
         </w:rPr>
-        <w:t>同學</w:t>
+        <w:t xml:space="preserve">B </w:t>
       </w:r>
       <w:r>
         <w:rPr>
@@ -585,7 +598,7 @@
           <w:sz w:val="24"/>
           <w:szCs w:val="24"/>
         </w:rPr>
-        <w:t>、資工三</w:t>
+        <w:t>陳玉凱</w:t>
       </w:r>
       <w:r>
         <w:rPr>
@@ -594,7 +607,7 @@
           <w:sz w:val="24"/>
           <w:szCs w:val="24"/>
         </w:rPr>
-        <w:t xml:space="preserve">B </w:t>
+        <w:t>同學</w:t>
       </w:r>
       <w:r>
         <w:rPr>
@@ -603,7 +616,7 @@
           <w:sz w:val="24"/>
           <w:szCs w:val="24"/>
         </w:rPr>
-        <w:t>廖晉</w:t>
+        <w:t>、資工三</w:t>
       </w:r>
       <w:r>
         <w:rPr>
@@ -612,8 +625,28 @@
           <w:sz w:val="24"/>
           <w:szCs w:val="24"/>
         </w:rPr>
+        <w:t xml:space="preserve">B </w:t>
+      </w:r>
+      <w:r>
+        <w:rPr>
+          <w:rFonts w:eastAsia="標楷體" w:hint="eastAsia"/>
+          <w:color w:val="000000" w:themeColor="text1"/>
+          <w:sz w:val="24"/>
+          <w:szCs w:val="24"/>
+        </w:rPr>
+        <w:t>廖晉</w:t>
+      </w:r>
+      <w:proofErr w:type="gramStart"/>
+      <w:r>
+        <w:rPr>
+          <w:rFonts w:eastAsia="標楷體" w:hint="eastAsia"/>
+          <w:color w:val="000000" w:themeColor="text1"/>
+          <w:sz w:val="24"/>
+          <w:szCs w:val="24"/>
+        </w:rPr>
         <w:t>暐</w:t>
       </w:r>
+      <w:proofErr w:type="gramEnd"/>
       <w:r>
         <w:rPr>
           <w:rFonts w:eastAsia="標楷體" w:hint="eastAsia"/>
@@ -954,7 +987,27 @@
           <w:kern w:val="0"/>
           <w:szCs w:val="24"/>
         </w:rPr>
-        <w:t>提案一：</w:t>
+        <w:t>提案</w:t>
+      </w:r>
+      <w:proofErr w:type="gramStart"/>
+      <w:r>
+        <w:rPr>
+          <w:rFonts w:ascii="Times New Roman" w:eastAsia="標楷體" w:hAnsi="Times New Roman" w:cs="新細明體" w:hint="eastAsia"/>
+          <w:color w:val="000000" w:themeColor="text1"/>
+          <w:kern w:val="0"/>
+          <w:szCs w:val="24"/>
+        </w:rPr>
+        <w:t>一</w:t>
+      </w:r>
+      <w:proofErr w:type="gramEnd"/>
+      <w:r>
+        <w:rPr>
+          <w:rFonts w:ascii="Times New Roman" w:eastAsia="標楷體" w:hAnsi="Times New Roman" w:cs="新細明體" w:hint="eastAsia"/>
+          <w:color w:val="000000" w:themeColor="text1"/>
+          <w:kern w:val="0"/>
+          <w:szCs w:val="24"/>
+        </w:rPr>
+        <w:t>：</w:t>
       </w:r>
       <w:r>
         <w:rPr>
@@ -1137,18 +1190,28 @@
         <w:spacing w:afterLines="50" w:after="180"/>
         <w:ind w:leftChars="0"/>
         <w:rPr>
-          <w:rFonts w:eastAsia="標楷體"/>
+          <w:rFonts w:eastAsia="標楷體" w:hint="eastAsia"/>
           <w:color w:val="000000" w:themeColor="text1"/>
           <w:szCs w:val="24"/>
         </w:rPr>
       </w:pPr>
+      <w:proofErr w:type="gramStart"/>
       <w:r>
         <w:rPr>
           <w:rFonts w:eastAsia="標楷體" w:hint="eastAsia"/>
           <w:color w:val="000000" w:themeColor="text1"/>
           <w:szCs w:val="24"/>
         </w:rPr>
-        <w:t>單步追蹤程式碼。</w:t>
+        <w:t>單步追蹤</w:t>
+      </w:r>
+      <w:proofErr w:type="gramEnd"/>
+      <w:r>
+        <w:rPr>
+          <w:rFonts w:eastAsia="標楷體" w:hint="eastAsia"/>
+          <w:color w:val="000000" w:themeColor="text1"/>
+          <w:szCs w:val="24"/>
+        </w:rPr>
+        <w:t>程式碼。</w:t>
       </w:r>
     </w:p>
     <w:p>
@@ -1277,8 +1340,22 @@
           <w:bdr w:val="single" w:sz="4" w:space="0" w:color="auto"/>
           <w:shd w:val="pct15" w:color="auto" w:fill="FFFFFF"/>
         </w:rPr>
-        <w:t>提案一</w:t>
-      </w:r>
+        <w:t>提案</w:t>
+      </w:r>
+      <w:proofErr w:type="gramStart"/>
+      <w:r>
+        <w:rPr>
+          <w:rFonts w:eastAsia="標楷體" w:cs="新細明體" w:hint="eastAsia"/>
+          <w:b/>
+          <w:kern w:val="0"/>
+          <w:sz w:val="24"/>
+          <w:szCs w:val="24"/>
+          <w:bdr w:val="single" w:sz="4" w:space="0" w:color="auto"/>
+          <w:shd w:val="pct15" w:color="auto" w:fill="FFFFFF"/>
+        </w:rPr>
+        <w:t>一</w:t>
+      </w:r>
+      <w:proofErr w:type="gramEnd"/>
     </w:p>
     <w:p>
       <w:pPr>
@@ -1395,13 +1472,78 @@
         <w:rPr>
           <w:rFonts w:ascii="Times New Roman" w:eastAsia="標楷體" w:hAnsi="Times New Roman" w:hint="eastAsia"/>
         </w:rPr>
-        <w:t>類神經網路能運用在哪裡</w:t>
+        <w:t>類神經網路能</w:t>
       </w:r>
       <w:r>
         <w:rPr>
           <w:rFonts w:ascii="Times New Roman" w:eastAsia="標楷體" w:hAnsi="Times New Roman" w:hint="eastAsia"/>
         </w:rPr>
+        <w:t>修改</w:t>
+      </w:r>
+      <w:r>
+        <w:rPr>
+          <w:rFonts w:ascii="Times New Roman" w:eastAsia="標楷體" w:hAnsi="Times New Roman" w:hint="eastAsia"/>
+        </w:rPr>
+        <w:t>哪裡</w:t>
+      </w:r>
+      <w:r>
+        <w:rPr>
+          <w:rFonts w:ascii="Times New Roman" w:eastAsia="標楷體" w:hAnsi="Times New Roman" w:hint="eastAsia"/>
+        </w:rPr>
         <w:t>。</w:t>
+      </w:r>
+    </w:p>
+    <w:p>
+      <w:pPr>
+        <w:pStyle w:val="aff4"/>
+        <w:widowControl/>
+        <w:numPr>
+          <w:ilvl w:val="0"/>
+          <w:numId w:val="20"/>
+        </w:numPr>
+        <w:ind w:leftChars="0"/>
+        <w:rPr>
+          <w:rFonts w:ascii="Times New Roman" w:eastAsia="標楷體" w:hAnsi="Times New Roman" w:cs="新細明體"/>
+          <w:color w:val="000000"/>
+          <w:kern w:val="0"/>
+          <w:szCs w:val="24"/>
+        </w:rPr>
+      </w:pPr>
+      <w:r>
+        <w:rPr>
+          <w:rFonts w:ascii="Times New Roman" w:eastAsia="標楷體" w:hAnsi="Times New Roman" w:hint="eastAsia"/>
+        </w:rPr>
+        <w:t>修改</w:t>
+      </w:r>
+      <w:r>
+        <w:rPr>
+          <w:rFonts w:ascii="Times New Roman" w:eastAsia="標楷體" w:hAnsi="Times New Roman" w:hint="eastAsia"/>
+        </w:rPr>
+        <w:t>GNN</w:t>
+      </w:r>
+      <w:r>
+        <w:rPr>
+          <w:rFonts w:ascii="Times New Roman" w:eastAsia="標楷體" w:hAnsi="Times New Roman" w:hint="eastAsia"/>
+        </w:rPr>
+        <w:t>演算法或</w:t>
+      </w:r>
+      <w:r>
+        <w:rPr>
+          <w:rFonts w:ascii="Times New Roman" w:eastAsia="標楷體" w:hAnsi="Times New Roman" w:hint="eastAsia"/>
+        </w:rPr>
+        <w:t>F</w:t>
+      </w:r>
+      <w:r>
+        <w:rPr>
+          <w:rFonts w:ascii="Times New Roman" w:eastAsia="標楷體" w:hAnsi="Times New Roman"/>
+        </w:rPr>
+        <w:t>P</w:t>
+      </w:r>
+      <w:r>
+        <w:rPr>
+          <w:rFonts w:ascii="Times New Roman" w:eastAsia="標楷體" w:hAnsi="Times New Roman" w:hint="eastAsia"/>
+        </w:rPr>
+        <w:t>算法</w:t>
       </w:r>
     </w:p>
     <w:p>
@@ -1537,7 +1679,7 @@
         <w:snapToGrid w:val="0"/>
         <w:spacing w:before="100" w:beforeAutospacing="1" w:after="100" w:afterAutospacing="1"/>
         <w:rPr>
-          <w:rFonts w:eastAsia="標楷體" w:hint="eastAsia"/>
+          <w:rFonts w:eastAsia="標楷體"/>
           <w:color w:val="000000" w:themeColor="text1"/>
           <w:sz w:val="24"/>
           <w:szCs w:val="24"/>
@@ -1643,7 +1785,7 @@
         <w:ind w:left="400" w:hangingChars="200" w:hanging="400"/>
         <w:jc w:val="center"/>
         <w:rPr>
-          <w:rFonts w:eastAsia="標楷體"/>
+          <w:rFonts w:eastAsia="標楷體" w:hint="eastAsia"/>
           <w:color w:val="000000" w:themeColor="text1"/>
           <w:sz w:val="20"/>
         </w:rPr>
@@ -1713,6 +1855,7 @@
         </w:rPr>
         <w:t>會議</w:t>
       </w:r>
+      <w:proofErr w:type="gramStart"/>
       <w:r>
         <w:rPr>
           <w:rFonts w:eastAsia="標楷體"/>
@@ -1721,6 +1864,7 @@
         </w:rPr>
         <w:t>—</w:t>
       </w:r>
+      <w:proofErr w:type="gramEnd"/>
       <w:r>
         <w:rPr>
           <w:rFonts w:eastAsia="標楷體" w:hint="eastAsia"/>
@@ -1729,16 +1873,6 @@
         </w:rPr>
         <w:t>附件一</w:t>
       </w:r>
-    </w:p>
-    <w:p>
-      <w:pPr>
-        <w:widowControl/>
-      </w:pPr>
-    </w:p>
-    <w:p>
-      <w:pPr>
-        <w:widowControl/>
-      </w:pPr>
     </w:p>
     <w:p>
       <w:pPr>
@@ -1783,18 +1917,20 @@
         <w:tblLook w:val="04A0" w:firstRow="1" w:lastRow="0" w:firstColumn="1" w:lastColumn="0" w:noHBand="0" w:noVBand="1"/>
       </w:tblPr>
       <w:tblGrid>
-        <w:gridCol w:w="5312"/>
-        <w:gridCol w:w="5450"/>
+        <w:gridCol w:w="10762"/>
       </w:tblGrid>
       <w:tr>
+        <w:trPr>
+          <w:trHeight w:val="5281"/>
+        </w:trPr>
         <w:tc>
           <w:tcPr>
-            <w:tcW w:w="5312" w:type="dxa"/>
+            <w:tcW w:w="10762" w:type="dxa"/>
           </w:tcPr>
           <w:p>
             <w:pPr>
               <w:rPr>
-                <w:rFonts w:eastAsia="標楷體"/>
+                <w:rFonts w:eastAsia="標楷體" w:hint="eastAsia"/>
               </w:rPr>
             </w:pPr>
             <w:r>
@@ -1815,64 +1951,56 @@
               </w:rPr>
               <w:t>：</w:t>
             </w:r>
-          </w:p>
-          <w:p>
-            <w:pPr>
+            <w:r>
               <w:rPr>
                 <w:rFonts w:eastAsia="標楷體"/>
               </w:rPr>
-            </w:pPr>
-          </w:p>
-          <w:p>
-            <w:pPr>
-              <w:rPr>
-                <w:rFonts w:eastAsia="標楷體"/>
-              </w:rPr>
-            </w:pPr>
-          </w:p>
-        </w:tc>
-        <w:tc>
-          <w:tcPr>
-            <w:tcW w:w="5450" w:type="dxa"/>
-          </w:tcPr>
-          <w:p>
-            <w:pPr>
-              <w:rPr>
-                <w:rFonts w:eastAsia="標楷體"/>
-              </w:rPr>
-            </w:pPr>
-            <w:r>
-              <w:rPr>
-                <w:rFonts w:eastAsia="標楷體" w:hint="eastAsia"/>
-              </w:rPr>
-              <w:t>照片</w:t>
+              <w:drawing>
+                <wp:inline distT="0" distB="0" distL="0" distR="0" wp14:anchorId="3288927F" wp14:editId="1EC726C9">
+                  <wp:extent cx="6031340" cy="3257550"/>
+                  <wp:effectExtent l="0" t="0" r="7620" b="0"/>
+                  <wp:docPr id="1" name="圖片 1"/>
+                  <wp:cNvGraphicFramePr>
+                    <a:graphicFrameLocks xmlns:a="http://schemas.openxmlformats.org/drawingml/2006/main" noChangeAspect="1"/>
+                  </wp:cNvGraphicFramePr>
+                  <a:graphic xmlns:a="http://schemas.openxmlformats.org/drawingml/2006/main">
+                    <a:graphicData uri="http://schemas.openxmlformats.org/drawingml/2006/picture">
+                      <pic:pic xmlns:pic="http://schemas.openxmlformats.org/drawingml/2006/picture">
+                        <pic:nvPicPr>
+                          <pic:cNvPr id="1" name=""/>
+                          <pic:cNvPicPr/>
+                        </pic:nvPicPr>
+                        <pic:blipFill>
+                          <a:blip r:embed="rId9"/>
+                          <a:stretch>
+                            <a:fillRect/>
+                          </a:stretch>
+                        </pic:blipFill>
+                        <pic:spPr>
+                          <a:xfrm>
+                            <a:off x="0" y="0"/>
+                            <a:ext cx="6056500" cy="3271139"/>
+                          </a:xfrm>
+                          <a:prstGeom prst="rect">
+                            <a:avLst/>
+                          </a:prstGeom>
+                        </pic:spPr>
+                      </pic:pic>
+                    </a:graphicData>
+                  </a:graphic>
+                </wp:inline>
+              </w:drawing>
             </w:r>
-            <w:r>
-              <w:rPr>
-                <w:rFonts w:eastAsia="標楷體" w:hint="eastAsia"/>
-              </w:rPr>
-              <w:t>2</w:t>
-            </w:r>
-            <w:r>
-              <w:rPr>
-                <w:rFonts w:eastAsia="標楷體" w:hint="eastAsia"/>
-              </w:rPr>
-              <w:t>：</w:t>
-            </w:r>
-          </w:p>
-          <w:p>
-            <w:pPr>
-              <w:rPr>
-                <w:rFonts w:eastAsia="標楷體"/>
-              </w:rPr>
-            </w:pPr>
           </w:p>
         </w:tc>
       </w:tr>
       <w:tr>
+        <w:trPr>
+          <w:trHeight w:val="361"/>
+        </w:trPr>
         <w:tc>
           <w:tcPr>
-            <w:tcW w:w="5312" w:type="dxa"/>
+            <w:tcW w:w="10762" w:type="dxa"/>
           </w:tcPr>
           <w:p>
             <w:pPr>
@@ -1904,11 +2032,104 @@
               </w:rPr>
               <w:t xml:space="preserve"> </w:t>
             </w:r>
+            <w:r>
+              <w:rPr>
+                <w:rFonts w:eastAsia="標楷體" w:hint="eastAsia"/>
+              </w:rPr>
+              <w:t>討論參考文章</w:t>
+            </w:r>
           </w:p>
         </w:tc>
+      </w:tr>
+      <w:tr>
+        <w:trPr>
+          <w:trHeight w:val="5249"/>
+        </w:trPr>
         <w:tc>
           <w:tcPr>
-            <w:tcW w:w="5450" w:type="dxa"/>
+            <w:tcW w:w="10762" w:type="dxa"/>
+          </w:tcPr>
+          <w:p>
+            <w:pPr>
+              <w:rPr>
+                <w:rFonts w:eastAsia="標楷體"/>
+              </w:rPr>
+            </w:pPr>
+            <w:r>
+              <w:rPr>
+                <w:rFonts w:eastAsia="標楷體" w:hint="eastAsia"/>
+              </w:rPr>
+              <w:t>照片</w:t>
+            </w:r>
+            <w:r>
+              <w:rPr>
+                <w:rFonts w:eastAsia="標楷體" w:hint="eastAsia"/>
+              </w:rPr>
+              <w:t>2</w:t>
+            </w:r>
+            <w:r>
+              <w:rPr>
+                <w:rFonts w:eastAsia="標楷體" w:hint="eastAsia"/>
+              </w:rPr>
+              <w:t>：</w:t>
+            </w:r>
+            <w:r>
+              <w:rPr>
+                <w:rFonts w:eastAsia="標楷體"/>
+              </w:rPr>
+              <w:drawing>
+                <wp:inline distT="0" distB="0" distL="0" distR="0" wp14:anchorId="06186861" wp14:editId="7168F534">
+                  <wp:extent cx="6840220" cy="3709670"/>
+                  <wp:effectExtent l="0" t="0" r="0" b="5080"/>
+                  <wp:docPr id="2" name="圖片 2"/>
+                  <wp:cNvGraphicFramePr>
+                    <a:graphicFrameLocks xmlns:a="http://schemas.openxmlformats.org/drawingml/2006/main" noChangeAspect="1"/>
+                  </wp:cNvGraphicFramePr>
+                  <a:graphic xmlns:a="http://schemas.openxmlformats.org/drawingml/2006/main">
+                    <a:graphicData uri="http://schemas.openxmlformats.org/drawingml/2006/picture">
+                      <pic:pic xmlns:pic="http://schemas.openxmlformats.org/drawingml/2006/picture">
+                        <pic:nvPicPr>
+                          <pic:cNvPr id="1" name=""/>
+                          <pic:cNvPicPr/>
+                        </pic:nvPicPr>
+                        <pic:blipFill>
+                          <a:blip r:embed="rId10"/>
+                          <a:stretch>
+                            <a:fillRect/>
+                          </a:stretch>
+                        </pic:blipFill>
+                        <pic:spPr>
+                          <a:xfrm>
+                            <a:off x="0" y="0"/>
+                            <a:ext cx="6840220" cy="3709670"/>
+                          </a:xfrm>
+                          <a:prstGeom prst="rect">
+                            <a:avLst/>
+                          </a:prstGeom>
+                        </pic:spPr>
+                      </pic:pic>
+                    </a:graphicData>
+                  </a:graphic>
+                </wp:inline>
+              </w:drawing>
+            </w:r>
+          </w:p>
+          <w:p>
+            <w:pPr>
+              <w:rPr>
+                <w:rFonts w:eastAsia="標楷體" w:hint="eastAsia"/>
+              </w:rPr>
+            </w:pPr>
+          </w:p>
+        </w:tc>
+      </w:tr>
+      <w:tr>
+        <w:trPr>
+          <w:trHeight w:val="88"/>
+        </w:trPr>
+        <w:tc>
+          <w:tcPr>
+            <w:tcW w:w="10762" w:type="dxa"/>
           </w:tcPr>
           <w:p>
             <w:pPr>
@@ -1940,329 +2161,11 @@
               </w:rPr>
               <w:t xml:space="preserve"> </w:t>
             </w:r>
-          </w:p>
-        </w:tc>
-      </w:tr>
-      <w:tr>
-        <w:tc>
-          <w:tcPr>
-            <w:tcW w:w="5312" w:type="dxa"/>
-          </w:tcPr>
-          <w:p>
-            <w:pPr>
-              <w:rPr>
-                <w:rFonts w:eastAsia="標楷體"/>
-              </w:rPr>
-            </w:pPr>
             <w:r>
               <w:rPr>
                 <w:rFonts w:eastAsia="標楷體" w:hint="eastAsia"/>
               </w:rPr>
-              <w:t>照片</w:t>
-            </w:r>
-            <w:r>
-              <w:rPr>
-                <w:rFonts w:eastAsia="標楷體" w:hint="eastAsia"/>
-              </w:rPr>
-              <w:t>3</w:t>
-            </w:r>
-            <w:r>
-              <w:rPr>
-                <w:rFonts w:eastAsia="標楷體" w:hint="eastAsia"/>
-              </w:rPr>
-              <w:t>：</w:t>
-            </w:r>
-          </w:p>
-          <w:p>
-            <w:pPr>
-              <w:rPr>
-                <w:rFonts w:eastAsia="標楷體"/>
-              </w:rPr>
-            </w:pPr>
-          </w:p>
-          <w:p>
-            <w:pPr>
-              <w:rPr>
-                <w:rFonts w:eastAsia="標楷體"/>
-              </w:rPr>
-            </w:pPr>
-          </w:p>
-          <w:p>
-            <w:pPr>
-              <w:rPr>
-                <w:rFonts w:eastAsia="標楷體"/>
-              </w:rPr>
-            </w:pPr>
-          </w:p>
-        </w:tc>
-        <w:tc>
-          <w:tcPr>
-            <w:tcW w:w="5450" w:type="dxa"/>
-          </w:tcPr>
-          <w:p>
-            <w:pPr>
-              <w:rPr>
-                <w:rFonts w:eastAsia="標楷體"/>
-              </w:rPr>
-            </w:pPr>
-            <w:r>
-              <w:rPr>
-                <w:rFonts w:eastAsia="標楷體" w:hint="eastAsia"/>
-              </w:rPr>
-              <w:t>照片</w:t>
-            </w:r>
-            <w:r>
-              <w:rPr>
-                <w:rFonts w:eastAsia="標楷體" w:hint="eastAsia"/>
-              </w:rPr>
-              <w:t>4</w:t>
-            </w:r>
-            <w:r>
-              <w:rPr>
-                <w:rFonts w:eastAsia="標楷體" w:hint="eastAsia"/>
-              </w:rPr>
-              <w:t>：</w:t>
-            </w:r>
-          </w:p>
-          <w:p>
-            <w:pPr>
-              <w:rPr>
-                <w:rFonts w:eastAsia="標楷體"/>
-              </w:rPr>
-            </w:pPr>
-          </w:p>
-        </w:tc>
-      </w:tr>
-      <w:tr>
-        <w:tc>
-          <w:tcPr>
-            <w:tcW w:w="5312" w:type="dxa"/>
-          </w:tcPr>
-          <w:p>
-            <w:pPr>
-              <w:rPr>
-                <w:rFonts w:eastAsia="標楷體"/>
-              </w:rPr>
-            </w:pPr>
-            <w:r>
-              <w:rPr>
-                <w:rFonts w:eastAsia="標楷體" w:hint="eastAsia"/>
-              </w:rPr>
-              <w:t>說明</w:t>
-            </w:r>
-            <w:r>
-              <w:rPr>
-                <w:rFonts w:eastAsia="標楷體" w:hint="eastAsia"/>
-              </w:rPr>
-              <w:t>3</w:t>
-            </w:r>
-            <w:r>
-              <w:rPr>
-                <w:rFonts w:eastAsia="標楷體" w:hint="eastAsia"/>
-              </w:rPr>
-              <w:t>：</w:t>
-            </w:r>
-            <w:r>
-              <w:rPr>
-                <w:rFonts w:eastAsia="標楷體"/>
-              </w:rPr>
-              <w:t xml:space="preserve"> </w:t>
-            </w:r>
-          </w:p>
-        </w:tc>
-        <w:tc>
-          <w:tcPr>
-            <w:tcW w:w="5450" w:type="dxa"/>
-          </w:tcPr>
-          <w:p>
-            <w:pPr>
-              <w:rPr>
-                <w:rFonts w:eastAsia="標楷體"/>
-              </w:rPr>
-            </w:pPr>
-            <w:r>
-              <w:rPr>
-                <w:rFonts w:eastAsia="標楷體" w:hint="eastAsia"/>
-              </w:rPr>
-              <w:t>說明</w:t>
-            </w:r>
-            <w:r>
-              <w:rPr>
-                <w:rFonts w:eastAsia="標楷體" w:hint="eastAsia"/>
-              </w:rPr>
-              <w:t>4</w:t>
-            </w:r>
-            <w:r>
-              <w:rPr>
-                <w:rFonts w:eastAsia="標楷體" w:hint="eastAsia"/>
-              </w:rPr>
-              <w:t>：</w:t>
-            </w:r>
-            <w:r>
-              <w:rPr>
-                <w:rFonts w:eastAsia="標楷體"/>
-              </w:rPr>
-              <w:t xml:space="preserve"> </w:t>
-            </w:r>
-          </w:p>
-        </w:tc>
-      </w:tr>
-      <w:tr>
-        <w:trPr>
-          <w:trHeight w:val="677"/>
-        </w:trPr>
-        <w:tc>
-          <w:tcPr>
-            <w:tcW w:w="5312" w:type="dxa"/>
-          </w:tcPr>
-          <w:p>
-            <w:pPr>
-              <w:rPr>
-                <w:rFonts w:eastAsia="標楷體"/>
-              </w:rPr>
-            </w:pPr>
-            <w:r>
-              <w:rPr>
-                <w:rFonts w:eastAsia="標楷體" w:hint="eastAsia"/>
-              </w:rPr>
-              <w:t>照片</w:t>
-            </w:r>
-            <w:r>
-              <w:rPr>
-                <w:rFonts w:eastAsia="標楷體" w:hint="eastAsia"/>
-              </w:rPr>
-              <w:t>5</w:t>
-            </w:r>
-            <w:r>
-              <w:rPr>
-                <w:rFonts w:eastAsia="標楷體" w:hint="eastAsia"/>
-              </w:rPr>
-              <w:t>：</w:t>
-            </w:r>
-          </w:p>
-          <w:p>
-            <w:pPr>
-              <w:rPr>
-                <w:rFonts w:eastAsia="標楷體"/>
-              </w:rPr>
-            </w:pPr>
-          </w:p>
-          <w:p>
-            <w:pPr>
-              <w:rPr>
-                <w:rFonts w:eastAsia="標楷體"/>
-              </w:rPr>
-            </w:pPr>
-          </w:p>
-          <w:p>
-            <w:pPr>
-              <w:rPr>
-                <w:rFonts w:eastAsia="標楷體"/>
-              </w:rPr>
-            </w:pPr>
-          </w:p>
-        </w:tc>
-        <w:tc>
-          <w:tcPr>
-            <w:tcW w:w="5450" w:type="dxa"/>
-          </w:tcPr>
-          <w:p>
-            <w:pPr>
-              <w:rPr>
-                <w:rFonts w:eastAsia="標楷體"/>
-              </w:rPr>
-            </w:pPr>
-            <w:r>
-              <w:rPr>
-                <w:rFonts w:eastAsia="標楷體" w:hint="eastAsia"/>
-              </w:rPr>
-              <w:t>照片</w:t>
-            </w:r>
-            <w:r>
-              <w:rPr>
-                <w:rFonts w:eastAsia="標楷體" w:hint="eastAsia"/>
-              </w:rPr>
-              <w:t>6</w:t>
-            </w:r>
-            <w:r>
-              <w:rPr>
-                <w:rFonts w:eastAsia="標楷體" w:hint="eastAsia"/>
-              </w:rPr>
-              <w:t>：</w:t>
-            </w:r>
-          </w:p>
-        </w:tc>
-      </w:tr>
-      <w:tr>
-        <w:tc>
-          <w:tcPr>
-            <w:tcW w:w="5312" w:type="dxa"/>
-          </w:tcPr>
-          <w:p>
-            <w:pPr>
-              <w:rPr>
-                <w:rFonts w:eastAsia="標楷體"/>
-              </w:rPr>
-            </w:pPr>
-            <w:r>
-              <w:rPr>
-                <w:rFonts w:eastAsia="標楷體" w:hint="eastAsia"/>
-              </w:rPr>
-              <w:t>說明</w:t>
-            </w:r>
-            <w:r>
-              <w:rPr>
-                <w:rFonts w:eastAsia="標楷體" w:hint="eastAsia"/>
-              </w:rPr>
-              <w:t>5</w:t>
-            </w:r>
-            <w:r>
-              <w:rPr>
-                <w:rFonts w:eastAsia="標楷體" w:hint="eastAsia"/>
-              </w:rPr>
-              <w:t>：</w:t>
-            </w:r>
-            <w:r>
-              <w:rPr>
-                <w:rFonts w:eastAsia="標楷體"/>
-              </w:rPr>
-              <w:t xml:space="preserve"> </w:t>
-            </w:r>
-          </w:p>
-        </w:tc>
-        <w:tc>
-          <w:tcPr>
-            <w:tcW w:w="5450" w:type="dxa"/>
-          </w:tcPr>
-          <w:p>
-            <w:pPr>
-              <w:rPr>
-                <w:rFonts w:eastAsia="標楷體"/>
-              </w:rPr>
-            </w:pPr>
-            <w:r>
-              <w:rPr>
-                <w:rFonts w:eastAsia="標楷體" w:hint="eastAsia"/>
-              </w:rPr>
-              <w:t>說明</w:t>
-            </w:r>
-            <w:r>
-              <w:rPr>
-                <w:rFonts w:eastAsia="標楷體" w:hint="eastAsia"/>
-              </w:rPr>
-              <w:t>6</w:t>
-            </w:r>
-            <w:r>
-              <w:rPr>
-                <w:rFonts w:eastAsia="標楷體" w:hint="eastAsia"/>
-              </w:rPr>
-              <w:t>：</w:t>
-            </w:r>
-            <w:r>
-              <w:rPr>
-                <w:rFonts w:eastAsia="標楷體" w:hint="eastAsia"/>
-              </w:rPr>
-              <w:t xml:space="preserve"> </w:t>
+              <w:t>討論程式碼</w:t>
             </w:r>
           </w:p>
         </w:tc>
@@ -2270,155 +2173,16 @@
     </w:tbl>
     <w:p>
       <w:pPr>
-        <w:widowControl/>
-      </w:pPr>
-    </w:p>
-    <w:p>
-      <w:pPr>
-        <w:widowControl/>
-      </w:pPr>
-    </w:p>
-    <w:p>
-      <w:pPr>
-        <w:widowControl/>
-      </w:pPr>
-    </w:p>
-    <w:p>
-      <w:pPr>
-        <w:widowControl/>
-        <w:rPr>
-          <w:rFonts w:ascii="標楷體" w:eastAsia="標楷體" w:cs="標楷體"/>
-          <w:color w:val="000000"/>
-          <w:kern w:val="0"/>
-          <w:sz w:val="24"/>
-          <w:szCs w:val="24"/>
-        </w:rPr>
-      </w:pPr>
-      <w:r>
-        <w:rPr>
-          <w:rFonts w:ascii="標楷體" w:eastAsia="標楷體" w:cs="標楷體"/>
-          <w:color w:val="000000"/>
-          <w:kern w:val="0"/>
-          <w:sz w:val="24"/>
-          <w:szCs w:val="24"/>
-        </w:rPr>
-        <w:br w:type="page"/>
-      </w:r>
-    </w:p>
-    <w:p>
-      <w:pPr>
-        <w:widowControl/>
-        <w:rPr>
-          <w:rFonts w:ascii="標楷體" w:eastAsia="標楷體" w:cs="標楷體"/>
-          <w:color w:val="000000"/>
-          <w:kern w:val="0"/>
-          <w:sz w:val="24"/>
-          <w:szCs w:val="24"/>
-        </w:rPr>
-      </w:pPr>
-    </w:p>
-    <w:p>
-      <w:pPr>
-        <w:pBdr>
-          <w:bottom w:val="single" w:sz="6" w:space="1" w:color="auto"/>
-        </w:pBdr>
-        <w:spacing w:line="0" w:lineRule="atLeast"/>
-        <w:ind w:left="400" w:hangingChars="200" w:hanging="400"/>
-        <w:jc w:val="center"/>
-        <w:rPr>
-          <w:rFonts w:eastAsia="標楷體"/>
-          <w:color w:val="000000" w:themeColor="text1"/>
-          <w:sz w:val="20"/>
-        </w:rPr>
-      </w:pPr>
-      <w:r>
-        <w:rPr>
-          <w:rFonts w:eastAsia="標楷體" w:hint="eastAsia"/>
-          <w:color w:val="000000" w:themeColor="text1"/>
-          <w:sz w:val="20"/>
-        </w:rPr>
-        <w:t>110</w:t>
-      </w:r>
-      <w:r>
-        <w:rPr>
-          <w:rFonts w:eastAsia="標楷體" w:hint="eastAsia"/>
-          <w:color w:val="000000" w:themeColor="text1"/>
-          <w:sz w:val="20"/>
-        </w:rPr>
-        <w:t>學年度第</w:t>
-      </w:r>
-      <w:r>
-        <w:rPr>
-          <w:rFonts w:eastAsia="標楷體" w:hint="eastAsia"/>
-          <w:color w:val="000000" w:themeColor="text1"/>
-          <w:sz w:val="20"/>
-        </w:rPr>
-        <w:t>一</w:t>
-      </w:r>
-      <w:r>
-        <w:rPr>
-          <w:rFonts w:eastAsia="標楷體" w:hint="eastAsia"/>
-          <w:color w:val="000000" w:themeColor="text1"/>
-          <w:sz w:val="20"/>
-        </w:rPr>
-        <w:t>學期第</w:t>
-      </w:r>
-      <w:r>
-        <w:rPr>
-          <w:rFonts w:eastAsia="標楷體" w:hint="eastAsia"/>
-          <w:color w:val="000000" w:themeColor="text1"/>
-          <w:sz w:val="20"/>
-        </w:rPr>
-        <w:t>2</w:t>
-      </w:r>
-      <w:r>
-        <w:rPr>
-          <w:rFonts w:eastAsia="標楷體" w:hint="eastAsia"/>
-          <w:color w:val="000000" w:themeColor="text1"/>
-          <w:sz w:val="20"/>
-        </w:rPr>
-        <w:t>次</w:t>
-      </w:r>
-      <w:r>
-        <w:rPr>
-          <w:rFonts w:eastAsia="標楷體" w:hint="eastAsia"/>
-          <w:color w:val="000000" w:themeColor="text1"/>
-          <w:sz w:val="20"/>
-        </w:rPr>
-        <w:t>畢業專題</w:t>
-      </w:r>
-      <w:r>
-        <w:rPr>
-          <w:rFonts w:eastAsia="標楷體"/>
-          <w:color w:val="000000" w:themeColor="text1"/>
-          <w:sz w:val="20"/>
-        </w:rPr>
-        <w:t>會議</w:t>
-      </w:r>
-      <w:r>
-        <w:rPr>
-          <w:rFonts w:eastAsia="標楷體"/>
-          <w:color w:val="000000" w:themeColor="text1"/>
-          <w:sz w:val="20"/>
-        </w:rPr>
-        <w:t>—</w:t>
-      </w:r>
-      <w:r>
-        <w:rPr>
-          <w:rFonts w:eastAsia="標楷體" w:hint="eastAsia"/>
-          <w:color w:val="000000" w:themeColor="text1"/>
-          <w:sz w:val="20"/>
-        </w:rPr>
-        <w:t>附件二</w:t>
-      </w:r>
-    </w:p>
-    <w:p>
-      <w:pPr>
         <w:pStyle w:val="Default"/>
+        <w:rPr>
+          <w:rFonts w:hint="eastAsia"/>
+          <w:b/>
+          <w:bCs/>
+        </w:rPr>
       </w:pPr>
     </w:p>
     <w:sectPr>
-      <w:footerReference w:type="default" r:id="rId9"/>
+      <w:footerReference w:type="default" r:id="rId11"/>
       <w:pgSz w:w="11906" w:h="16838"/>
       <w:pgMar w:top="567" w:right="567" w:bottom="567" w:left="567" w:header="851" w:footer="992" w:gutter="0"/>
       <w:cols w:space="425"/>
@@ -2507,6 +2271,19 @@
       <w:jc w:val="center"/>
     </w:pPr>
     <w:r>
+      <w:rPr>
+        <w:rFonts w:hint="eastAsia"/>
+        <w:lang w:eastAsia="zh-TW"/>
+      </w:rPr>
+      <w:t>p</w:t>
+    </w:r>
+    <w:r>
+      <w:rPr>
+        <w:lang w:eastAsia="zh-TW"/>
+      </w:rPr>
+      <w:t>.</w:t>
+    </w:r>
+    <w:r>
       <w:fldChar w:fldCharType="begin"/>
     </w:r>
     <w:r>
@@ -6792,52 +6569,52 @@
       </w:pPr>
     </w:lvl>
   </w:abstractNum>
-  <w:num w:numId="1">
+  <w:num w:numId="1" w16cid:durableId="2058704405">
     <w:abstractNumId w:val="8"/>
   </w:num>
-  <w:num w:numId="2">
+  <w:num w:numId="2" w16cid:durableId="680161783">
     <w:abstractNumId w:val="1"/>
   </w:num>
-  <w:num w:numId="3">
+  <w:num w:numId="3" w16cid:durableId="1213225996">
     <w:abstractNumId w:val="0"/>
   </w:num>
-  <w:num w:numId="4">
+  <w:num w:numId="4" w16cid:durableId="67579415">
     <w:abstractNumId w:val="23"/>
   </w:num>
-  <w:num w:numId="5">
+  <w:num w:numId="5" w16cid:durableId="560290495">
     <w:abstractNumId w:val="4"/>
   </w:num>
-  <w:num w:numId="6">
+  <w:num w:numId="6" w16cid:durableId="926035526">
     <w:abstractNumId w:val="24"/>
   </w:num>
-  <w:num w:numId="7">
+  <w:num w:numId="7" w16cid:durableId="634333797">
     <w:abstractNumId w:val="38"/>
   </w:num>
-  <w:num w:numId="8">
+  <w:num w:numId="8" w16cid:durableId="1297025974">
     <w:abstractNumId w:val="25"/>
   </w:num>
-  <w:num w:numId="9">
+  <w:num w:numId="9" w16cid:durableId="645281679">
     <w:abstractNumId w:val="30"/>
   </w:num>
-  <w:num w:numId="10">
+  <w:num w:numId="10" w16cid:durableId="1719426392">
     <w:abstractNumId w:val="18"/>
   </w:num>
-  <w:num w:numId="11">
+  <w:num w:numId="11" w16cid:durableId="1093207146">
     <w:abstractNumId w:val="19"/>
   </w:num>
-  <w:num w:numId="12">
+  <w:num w:numId="12" w16cid:durableId="2143570336">
     <w:abstractNumId w:val="28"/>
   </w:num>
-  <w:num w:numId="13">
+  <w:num w:numId="13" w16cid:durableId="930814447">
     <w:abstractNumId w:val="31"/>
   </w:num>
-  <w:num w:numId="14">
+  <w:num w:numId="14" w16cid:durableId="278270046">
     <w:abstractNumId w:val="36"/>
   </w:num>
-  <w:num w:numId="15">
+  <w:num w:numId="15" w16cid:durableId="834029236">
     <w:abstractNumId w:val="35"/>
   </w:num>
-  <w:num w:numId="16">
+  <w:num w:numId="16" w16cid:durableId="1940063294">
     <w:abstractNumId w:val="2"/>
     <w:lvlOverride w:ilvl="0">
       <w:startOverride w:val="1"/>
@@ -6867,88 +6644,88 @@
       <w:startOverride w:val="1"/>
     </w:lvlOverride>
   </w:num>
-  <w:num w:numId="17">
+  <w:num w:numId="17" w16cid:durableId="584455124">
     <w:abstractNumId w:val="37"/>
   </w:num>
-  <w:num w:numId="18">
+  <w:num w:numId="18" w16cid:durableId="1188568446">
     <w:abstractNumId w:val="15"/>
   </w:num>
-  <w:num w:numId="19">
+  <w:num w:numId="19" w16cid:durableId="162093957">
     <w:abstractNumId w:val="3"/>
   </w:num>
-  <w:num w:numId="20">
+  <w:num w:numId="20" w16cid:durableId="1851019232">
     <w:abstractNumId w:val="32"/>
   </w:num>
-  <w:num w:numId="21">
+  <w:num w:numId="21" w16cid:durableId="704138442">
     <w:abstractNumId w:val="42"/>
   </w:num>
-  <w:num w:numId="22">
+  <w:num w:numId="22" w16cid:durableId="205718921">
     <w:abstractNumId w:val="2"/>
   </w:num>
-  <w:num w:numId="23">
+  <w:num w:numId="23" w16cid:durableId="1255868593">
     <w:abstractNumId w:val="26"/>
   </w:num>
-  <w:num w:numId="24">
+  <w:num w:numId="24" w16cid:durableId="87313757">
     <w:abstractNumId w:val="27"/>
   </w:num>
-  <w:num w:numId="25">
+  <w:num w:numId="25" w16cid:durableId="367220162">
     <w:abstractNumId w:val="14"/>
   </w:num>
-  <w:num w:numId="26">
+  <w:num w:numId="26" w16cid:durableId="58283388">
     <w:abstractNumId w:val="6"/>
   </w:num>
-  <w:num w:numId="27">
+  <w:num w:numId="27" w16cid:durableId="1325009164">
     <w:abstractNumId w:val="17"/>
   </w:num>
-  <w:num w:numId="28">
+  <w:num w:numId="28" w16cid:durableId="126054023">
     <w:abstractNumId w:val="20"/>
   </w:num>
-  <w:num w:numId="29">
+  <w:num w:numId="29" w16cid:durableId="40248690">
     <w:abstractNumId w:val="7"/>
   </w:num>
-  <w:num w:numId="30">
+  <w:num w:numId="30" w16cid:durableId="1942030203">
     <w:abstractNumId w:val="29"/>
   </w:num>
-  <w:num w:numId="31">
+  <w:num w:numId="31" w16cid:durableId="305866561">
     <w:abstractNumId w:val="40"/>
   </w:num>
-  <w:num w:numId="32">
+  <w:num w:numId="32" w16cid:durableId="101804342">
     <w:abstractNumId w:val="39"/>
   </w:num>
-  <w:num w:numId="33">
+  <w:num w:numId="33" w16cid:durableId="349141475">
     <w:abstractNumId w:val="16"/>
   </w:num>
-  <w:num w:numId="34">
+  <w:num w:numId="34" w16cid:durableId="1583955187">
     <w:abstractNumId w:val="13"/>
   </w:num>
-  <w:num w:numId="35">
+  <w:num w:numId="35" w16cid:durableId="1319730454">
     <w:abstractNumId w:val="10"/>
   </w:num>
-  <w:num w:numId="36">
+  <w:num w:numId="36" w16cid:durableId="378558014">
     <w:abstractNumId w:val="21"/>
   </w:num>
-  <w:num w:numId="37">
+  <w:num w:numId="37" w16cid:durableId="247928560">
     <w:abstractNumId w:val="9"/>
   </w:num>
-  <w:num w:numId="38">
+  <w:num w:numId="38" w16cid:durableId="1576932006">
     <w:abstractNumId w:val="34"/>
   </w:num>
-  <w:num w:numId="39">
+  <w:num w:numId="39" w16cid:durableId="280844682">
     <w:abstractNumId w:val="41"/>
   </w:num>
-  <w:num w:numId="40">
+  <w:num w:numId="40" w16cid:durableId="618757084">
     <w:abstractNumId w:val="5"/>
   </w:num>
-  <w:num w:numId="41">
+  <w:num w:numId="41" w16cid:durableId="1861239033">
     <w:abstractNumId w:val="12"/>
   </w:num>
-  <w:num w:numId="42">
+  <w:num w:numId="42" w16cid:durableId="2024355346">
     <w:abstractNumId w:val="22"/>
   </w:num>
-  <w:num w:numId="43">
+  <w:num w:numId="43" w16cid:durableId="1323315571">
     <w:abstractNumId w:val="11"/>
   </w:num>
-  <w:num w:numId="44">
+  <w:num w:numId="44" w16cid:durableId="760493485">
     <w:abstractNumId w:val="33"/>
   </w:num>
   <w:numIdMacAtCleanup w:val="11"/>
